--- a/BaseApp/Source/Base Application/Sales/Reminder/DefaultReminderEmail.docx
+++ b/BaseApp/Source/Base Application/Sales/Reminder/DefaultReminderEmail.docx
@@ -2456,6 +2456,70 @@
  
  < N a v W o r d R e p o r t X m l P a r t   x m l n s = " u r n : m i c r o s o f t - d y n a m i c s - n a v / r e p o r t s / R e m i n d e r / 1 1 7 / " >   
+     < B C R e p o r t I n f o r m a t i o n > + 
+         < R e p o r t M e t a d a t a > + 
+             < E x t e n s i o n I d > E x t e n s i o n   I D < / E x t e n s i o n I d > + 
+             < E x t e n s i o n N a m e > E x t e n s i o n   N a m e < / E x t e n s i o n N a m e > + 
+             < E x t e n s i o n P u b l i s h e r > E x t e n s i o n   P u b l i s h e r < / E x t e n s i o n P u b l i s h e r > + 
+             < E x t e n s i o n V e r s i o n > E x t e n s i o n   V e r s i o n < / E x t e n s i o n V e r s i o n > + 
+             < R e p o r t I d > R e p o r t   I D < / R e p o r t I d > + 
+             < R e p o r t N a m e > R e p o r t   N a m e < / R e p o r t N a m e > + 
+             < A b o u t T h i s R e p o r t T i t l e > A b o u t   T h i s   R e p o r t   T i t l e < / A b o u t T h i s R e p o r t T i t l e > + 
+             < A b o u t T h i s R e p o r t T e x t > A b o u t   T h i s   R e p o r t   T e x t < / A b o u t T h i s R e p o r t T e x t > + 
+             < R e p o r t H e l p L i n k > R e p o r t   H e l p   L i n k < / R e p o r t H e l p L i n k > + 
+         < / R e p o r t M e t a d a t a > + 
+         < R e p o r t R e q u e s t > + 
+             < T e n a n t E n t r a I d > T e n a n t   E n t r a   I d < / T e n a n t E n t r a I d > + 
+             < E n v i r o n m e n t N a m e > E n v i r o n m e n t   N a m e < / E n v i r o n m e n t N a m e > + 
+             < E n v i r o n m e n t T y p e > E n v i r o n m e n t   T y p e < / E n v i r o n m e n t T y p e > + 
+             < C o m p a n y N a m e > C o m p a n y   N a m e < / C o m p a n y N a m e > + 
+             < C o m p a n y D i s p l a y N a m e > C o m p a n y   D i s p l a y   N a m e < / C o m p a n y D i s p l a y N a m e > + 
+             < C o m p a n y I d > C o m p a n y   I D < / C o m p a n y I d > + 
+             < U s e r N a m e > U s e r   N a m e < / U s e r N a m e > + 
+             < D a t e A n d T i m e > D a t e   a n d   T i m e < / D a t e A n d T i m e > + 
+             < L a n g u a g e > L a n g u a g e < / L a n g u a g e > + 
+             < F o r m a t R e g i o n > F o r m a t   R e g i o n < / F o r m a t R e g i o n > + 
+             < D a t e T i m e V a l u e s > + 
+                 < Y e a r > Y e a r < / Y e a r > + 
+                 < M o n t h N u m b e r > M o n t h   N u m b e r < / M o n t h N u m b e r > + 
+                 < D a y N u m b e r > D a y   N u m b e r < / D a y N u m b e r > + 
+                 < H o u r > H o u r < / H o u r > + 
+                 < M i n u t e > M i n u t e < / M i n u t e > + 
+             < / D a t e T i m e V a l u e s > + 
+         < / R e p o r t R e q u e s t > + 
+     < / B C R e p o r t I n f o r m a t i o n > + 
      < I s s u e d _ R e m i n d e r _ H e a d e r >   
          < C o n t a c t E m a i l > C o n t a c t E m a i l < / C o n t a c t E m a i l > @@ -2564,9 +2628,15 @@
  
              < D u e D a t e _ I s s u e d R e m i n d e r H d r > D u e D a t e _ I s s u e d R e m i n d e r H d r < / D u e D a t e _ I s s u e d R e m i n d e r H d r >   
+             < E n t e r p r i s e C l a s s i f i c a t i o n > E n t e r p r i s e C l a s s i f i c a t i o n < / E n t e r p r i s e C l a s s i f i c a t i o n > + 
              < G i r o N o C a p t i o n > G i r o N o C a p t i o n < / G i r o N o C a p t i o n >   
              < I B A N C a p t i o n > I B A N C a p t i o n < / I B A N C a p t i o n > + 
+             < K u n d e I D > K u n d e I D < / K u n d e I D > + 
+             < K u n d e I D C a p t i o n > K u n d e I D C a p t i o n < / K u n d e I D C a p t i o n >   
              < N o 1 _ I s s u e d R e m i n d e r H d r > N o 1 _ I s s u e d R e m i n d e r H d r < / N o 1 _ I s s u e d R e m i n d e r H d r >   

--- a/BaseApp/Source/Base Application/Sales/Reminder/DefaultReminderEmail.docx
+++ b/BaseApp/Source/Base Application/Sales/Reminder/DefaultReminderEmail.docx
@@ -2628,15 +2628,9 @@
  
              < D u e D a t e _ I s s u e d R e m i n d e r H d r > D u e D a t e _ I s s u e d R e m i n d e r H d r < / D u e D a t e _ I s s u e d R e m i n d e r H d r >   
-             < E n t e r p r i s e C l a s s i f i c a t i o n > E n t e r p r i s e C l a s s i f i c a t i o n < / E n t e r p r i s e C l a s s i f i c a t i o n > - 
              < G i r o N o C a p t i o n > G i r o N o C a p t i o n < / G i r o N o C a p t i o n >   
              < I B A N C a p t i o n > I B A N C a p t i o n < / I B A N C a p t i o n > - 
-             < K u n d e I D > K u n d e I D < / K u n d e I D > - 
-             < K u n d e I D C a p t i o n > K u n d e I D C a p t i o n < / K u n d e I D C a p t i o n >   
              < N o 1 _ I s s u e d R e m i n d e r H d r > N o 1 _ I s s u e d R e m i n d e r H d r < / N o 1 _ I s s u e d R e m i n d e r H d r >   
